--- a/slides/pt2-d04-rmarkdown/word_document.docx
+++ b/slides/pt2-d04-rmarkdown/word_document.docx
@@ -158,21 +158,7 @@
             <w:rStyle w:val="Hyperlink"/>
             <w:lang w:val="en-US"/>
           </w:rPr>
-          <w:t>reference</w:t>
-        </w:r>
-        <w:r>
-          <w:rPr>
-            <w:rStyle w:val="Hyperlink"/>
-            <w:lang w:val="en-US"/>
-          </w:rPr>
-          <w:t xml:space="preserve"> </w:t>
-        </w:r>
-        <w:r>
-          <w:rPr>
-            <w:rStyle w:val="Hyperlink"/>
-            <w:lang w:val="en-US"/>
-          </w:rPr>
-          <w:t>the slides</w:t>
+          <w:t>reference the slides</w:t>
         </w:r>
       </w:hyperlink>
       <w:r>
@@ -221,6 +207,12 @@
           <w:lang w:val="en-US"/>
         </w:rPr>
         <w:t>This looks simple.</w:t>
+      </w:r>
+      <w:r>
+        <w:rPr>
+          <w:lang w:val="en-US"/>
+        </w:rPr>
+        <w:t xml:space="preserve"> </w:t>
       </w:r>
     </w:p>
     <w:p>
